--- a/user-manual.docx
+++ b/user-manual.docx
@@ -77,7 +77,7 @@
           <w:r>
             <w:fldChar w:fldCharType="separate"/>
           </w:r>
-          <w:hyperlink w:anchor="_Toc66995103" w:history="1">
+          <w:hyperlink w:anchor="_Toc66997416" w:history="1">
             <w:r>
               <w:rPr>
                 <w:rStyle w:val="Hyperlink"/>
@@ -104,7 +104,7 @@
                 <w:noProof/>
                 <w:webHidden/>
               </w:rPr>
-              <w:instrText xml:space="preserve"> PAGEREF _Toc66995103 \h </w:instrText>
+              <w:instrText xml:space="preserve"> PAGEREF _Toc66997416 \h </w:instrText>
             </w:r>
             <w:r>
               <w:rPr>
@@ -147,7 +147,7 @@
               <w:lang w:eastAsia="en-GB"/>
             </w:rPr>
           </w:pPr>
-          <w:hyperlink w:anchor="_Toc66995104" w:history="1">
+          <w:hyperlink w:anchor="_Toc66997417" w:history="1">
             <w:r>
               <w:rPr>
                 <w:rStyle w:val="Hyperlink"/>
@@ -174,7 +174,7 @@
                 <w:noProof/>
                 <w:webHidden/>
               </w:rPr>
-              <w:instrText xml:space="preserve"> PAGEREF _Toc66995104 \h </w:instrText>
+              <w:instrText xml:space="preserve"> PAGEREF _Toc66997417 \h </w:instrText>
             </w:r>
             <w:r>
               <w:rPr>
@@ -217,7 +217,7 @@
               <w:lang w:eastAsia="en-GB"/>
             </w:rPr>
           </w:pPr>
-          <w:hyperlink w:anchor="_Toc66995105" w:history="1">
+          <w:hyperlink w:anchor="_Toc66997418" w:history="1">
             <w:r>
               <w:rPr>
                 <w:rStyle w:val="Hyperlink"/>
@@ -244,7 +244,7 @@
                 <w:noProof/>
                 <w:webHidden/>
               </w:rPr>
-              <w:instrText xml:space="preserve"> PAGEREF _Toc66995105 \h </w:instrText>
+              <w:instrText xml:space="preserve"> PAGEREF _Toc66997418 \h </w:instrText>
             </w:r>
             <w:r>
               <w:rPr>
@@ -287,7 +287,7 @@
               <w:lang w:eastAsia="en-GB"/>
             </w:rPr>
           </w:pPr>
-          <w:hyperlink w:anchor="_Toc66995106" w:history="1">
+          <w:hyperlink w:anchor="_Toc66997419" w:history="1">
             <w:r>
               <w:rPr>
                 <w:rStyle w:val="Hyperlink"/>
@@ -314,7 +314,7 @@
                 <w:noProof/>
                 <w:webHidden/>
               </w:rPr>
-              <w:instrText xml:space="preserve"> PAGEREF _Toc66995106 \h </w:instrText>
+              <w:instrText xml:space="preserve"> PAGEREF _Toc66997419 \h </w:instrText>
             </w:r>
             <w:r>
               <w:rPr>
@@ -357,7 +357,7 @@
               <w:lang w:eastAsia="en-GB"/>
             </w:rPr>
           </w:pPr>
-          <w:hyperlink w:anchor="_Toc66995107" w:history="1">
+          <w:hyperlink w:anchor="_Toc66997420" w:history="1">
             <w:r>
               <w:rPr>
                 <w:rStyle w:val="Hyperlink"/>
@@ -384,7 +384,7 @@
                 <w:noProof/>
                 <w:webHidden/>
               </w:rPr>
-              <w:instrText xml:space="preserve"> PAGEREF _Toc66995107 \h </w:instrText>
+              <w:instrText xml:space="preserve"> PAGEREF _Toc66997420 \h </w:instrText>
             </w:r>
             <w:r>
               <w:rPr>
@@ -427,7 +427,7 @@
               <w:lang w:eastAsia="en-GB"/>
             </w:rPr>
           </w:pPr>
-          <w:hyperlink w:anchor="_Toc66995108" w:history="1">
+          <w:hyperlink w:anchor="_Toc66997421" w:history="1">
             <w:r>
               <w:rPr>
                 <w:rStyle w:val="Hyperlink"/>
@@ -454,7 +454,7 @@
                 <w:noProof/>
                 <w:webHidden/>
               </w:rPr>
-              <w:instrText xml:space="preserve"> PAGEREF _Toc66995108 \h </w:instrText>
+              <w:instrText xml:space="preserve"> PAGEREF _Toc66997421 \h </w:instrText>
             </w:r>
             <w:r>
               <w:rPr>
@@ -497,7 +497,7 @@
               <w:lang w:eastAsia="en-GB"/>
             </w:rPr>
           </w:pPr>
-          <w:hyperlink w:anchor="_Toc66995109" w:history="1">
+          <w:hyperlink w:anchor="_Toc66997422" w:history="1">
             <w:r>
               <w:rPr>
                 <w:rStyle w:val="Hyperlink"/>
@@ -524,7 +524,7 @@
                 <w:noProof/>
                 <w:webHidden/>
               </w:rPr>
-              <w:instrText xml:space="preserve"> PAGEREF _Toc66995109 \h </w:instrText>
+              <w:instrText xml:space="preserve"> PAGEREF _Toc66997422 \h </w:instrText>
             </w:r>
             <w:r>
               <w:rPr>
@@ -567,7 +567,7 @@
               <w:lang w:eastAsia="en-GB"/>
             </w:rPr>
           </w:pPr>
-          <w:hyperlink w:anchor="_Toc66995110" w:history="1">
+          <w:hyperlink w:anchor="_Toc66997423" w:history="1">
             <w:r>
               <w:rPr>
                 <w:rStyle w:val="Hyperlink"/>
@@ -594,7 +594,7 @@
                 <w:noProof/>
                 <w:webHidden/>
               </w:rPr>
-              <w:instrText xml:space="preserve"> PAGEREF _Toc66995110 \h </w:instrText>
+              <w:instrText xml:space="preserve"> PAGEREF _Toc66997423 \h </w:instrText>
             </w:r>
             <w:r>
               <w:rPr>
@@ -637,7 +637,7 @@
               <w:lang w:eastAsia="en-GB"/>
             </w:rPr>
           </w:pPr>
-          <w:hyperlink w:anchor="_Toc66995111" w:history="1">
+          <w:hyperlink w:anchor="_Toc66997424" w:history="1">
             <w:r>
               <w:rPr>
                 <w:rStyle w:val="Hyperlink"/>
@@ -664,7 +664,7 @@
                 <w:noProof/>
                 <w:webHidden/>
               </w:rPr>
-              <w:instrText xml:space="preserve"> PAGEREF _Toc66995111 \h </w:instrText>
+              <w:instrText xml:space="preserve"> PAGEREF _Toc66997424 \h </w:instrText>
             </w:r>
             <w:r>
               <w:rPr>
@@ -707,7 +707,7 @@
               <w:lang w:eastAsia="en-GB"/>
             </w:rPr>
           </w:pPr>
-          <w:hyperlink w:anchor="_Toc66995112" w:history="1">
+          <w:hyperlink w:anchor="_Toc66997425" w:history="1">
             <w:r>
               <w:rPr>
                 <w:rStyle w:val="Hyperlink"/>
@@ -734,7 +734,7 @@
                 <w:noProof/>
                 <w:webHidden/>
               </w:rPr>
-              <w:instrText xml:space="preserve"> PAGEREF _Toc66995112 \h </w:instrText>
+              <w:instrText xml:space="preserve"> PAGEREF _Toc66997425 \h </w:instrText>
             </w:r>
             <w:r>
               <w:rPr>
@@ -777,7 +777,7 @@
               <w:lang w:eastAsia="en-GB"/>
             </w:rPr>
           </w:pPr>
-          <w:hyperlink w:anchor="_Toc66995113" w:history="1">
+          <w:hyperlink w:anchor="_Toc66997426" w:history="1">
             <w:r>
               <w:rPr>
                 <w:rStyle w:val="Hyperlink"/>
@@ -804,7 +804,7 @@
                 <w:noProof/>
                 <w:webHidden/>
               </w:rPr>
-              <w:instrText xml:space="preserve"> PAGEREF _Toc66995113 \h </w:instrText>
+              <w:instrText xml:space="preserve"> PAGEREF _Toc66997426 \h </w:instrText>
             </w:r>
             <w:r>
               <w:rPr>
@@ -825,6 +825,216 @@
                 <w:webHidden/>
               </w:rPr>
               <w:t>4</w:t>
+            </w:r>
+            <w:r>
+              <w:rPr>
+                <w:noProof/>
+                <w:webHidden/>
+              </w:rPr>
+              <w:fldChar w:fldCharType="end"/>
+            </w:r>
+          </w:hyperlink>
+        </w:p>
+        <w:p>
+          <w:pPr>
+            <w:pStyle w:val="TOC2"/>
+            <w:tabs>
+              <w:tab w:val="right" w:leader="dot" w:pos="9736"/>
+            </w:tabs>
+            <w:rPr>
+              <w:rFonts w:eastAsiaTheme="minorEastAsia"/>
+              <w:noProof/>
+              <w:lang w:eastAsia="en-GB"/>
+            </w:rPr>
+          </w:pPr>
+          <w:hyperlink w:anchor="_Toc66997427" w:history="1">
+            <w:r>
+              <w:rPr>
+                <w:rStyle w:val="Hyperlink"/>
+                <w:noProof/>
+              </w:rPr>
+              <w:t>Install runtime dependencies</w:t>
+            </w:r>
+            <w:r>
+              <w:rPr>
+                <w:noProof/>
+                <w:webHidden/>
+              </w:rPr>
+              <w:tab/>
+            </w:r>
+            <w:r>
+              <w:rPr>
+                <w:noProof/>
+                <w:webHidden/>
+              </w:rPr>
+              <w:fldChar w:fldCharType="begin"/>
+            </w:r>
+            <w:r>
+              <w:rPr>
+                <w:noProof/>
+                <w:webHidden/>
+              </w:rPr>
+              <w:instrText xml:space="preserve"> PAGEREF _Toc66997427 \h </w:instrText>
+            </w:r>
+            <w:r>
+              <w:rPr>
+                <w:noProof/>
+                <w:webHidden/>
+              </w:rPr>
+            </w:r>
+            <w:r>
+              <w:rPr>
+                <w:noProof/>
+                <w:webHidden/>
+              </w:rPr>
+              <w:fldChar w:fldCharType="separate"/>
+            </w:r>
+            <w:r>
+              <w:rPr>
+                <w:noProof/>
+                <w:webHidden/>
+              </w:rPr>
+              <w:t>4</w:t>
+            </w:r>
+            <w:r>
+              <w:rPr>
+                <w:noProof/>
+                <w:webHidden/>
+              </w:rPr>
+              <w:fldChar w:fldCharType="end"/>
+            </w:r>
+          </w:hyperlink>
+        </w:p>
+        <w:p>
+          <w:pPr>
+            <w:pStyle w:val="TOC2"/>
+            <w:tabs>
+              <w:tab w:val="right" w:leader="dot" w:pos="9736"/>
+            </w:tabs>
+            <w:rPr>
+              <w:rFonts w:eastAsiaTheme="minorEastAsia"/>
+              <w:noProof/>
+              <w:lang w:eastAsia="en-GB"/>
+            </w:rPr>
+          </w:pPr>
+          <w:hyperlink w:anchor="_Toc66997428" w:history="1">
+            <w:r>
+              <w:rPr>
+                <w:rStyle w:val="Hyperlink"/>
+                <w:noProof/>
+              </w:rPr>
+              <w:t>Authorize the client</w:t>
+            </w:r>
+            <w:r>
+              <w:rPr>
+                <w:noProof/>
+                <w:webHidden/>
+              </w:rPr>
+              <w:tab/>
+            </w:r>
+            <w:r>
+              <w:rPr>
+                <w:noProof/>
+                <w:webHidden/>
+              </w:rPr>
+              <w:fldChar w:fldCharType="begin"/>
+            </w:r>
+            <w:r>
+              <w:rPr>
+                <w:noProof/>
+                <w:webHidden/>
+              </w:rPr>
+              <w:instrText xml:space="preserve"> PAGEREF _Toc66997428 \h </w:instrText>
+            </w:r>
+            <w:r>
+              <w:rPr>
+                <w:noProof/>
+                <w:webHidden/>
+              </w:rPr>
+            </w:r>
+            <w:r>
+              <w:rPr>
+                <w:noProof/>
+                <w:webHidden/>
+              </w:rPr>
+              <w:fldChar w:fldCharType="separate"/>
+            </w:r>
+            <w:r>
+              <w:rPr>
+                <w:noProof/>
+                <w:webHidden/>
+              </w:rPr>
+              <w:t>5</w:t>
+            </w:r>
+            <w:r>
+              <w:rPr>
+                <w:noProof/>
+                <w:webHidden/>
+              </w:rPr>
+              <w:fldChar w:fldCharType="end"/>
+            </w:r>
+          </w:hyperlink>
+        </w:p>
+        <w:p>
+          <w:pPr>
+            <w:pStyle w:val="TOC1"/>
+            <w:tabs>
+              <w:tab w:val="right" w:leader="dot" w:pos="9736"/>
+            </w:tabs>
+            <w:rPr>
+              <w:rFonts w:eastAsiaTheme="minorEastAsia"/>
+              <w:noProof/>
+              <w:lang w:eastAsia="en-GB"/>
+            </w:rPr>
+          </w:pPr>
+          <w:hyperlink w:anchor="_Toc66997429" w:history="1">
+            <w:r>
+              <w:rPr>
+                <w:rStyle w:val="Hyperlink"/>
+                <w:noProof/>
+              </w:rPr>
+              <w:t>Unity client setup</w:t>
+            </w:r>
+            <w:r>
+              <w:rPr>
+                <w:noProof/>
+                <w:webHidden/>
+              </w:rPr>
+              <w:tab/>
+            </w:r>
+            <w:r>
+              <w:rPr>
+                <w:noProof/>
+                <w:webHidden/>
+              </w:rPr>
+              <w:fldChar w:fldCharType="begin"/>
+            </w:r>
+            <w:r>
+              <w:rPr>
+                <w:noProof/>
+                <w:webHidden/>
+              </w:rPr>
+              <w:instrText xml:space="preserve"> PAGEREF _Toc66997429 \h </w:instrText>
+            </w:r>
+            <w:r>
+              <w:rPr>
+                <w:noProof/>
+                <w:webHidden/>
+              </w:rPr>
+            </w:r>
+            <w:r>
+              <w:rPr>
+                <w:noProof/>
+                <w:webHidden/>
+              </w:rPr>
+              <w:fldChar w:fldCharType="separate"/>
+            </w:r>
+            <w:r>
+              <w:rPr>
+                <w:noProof/>
+                <w:webHidden/>
+              </w:rPr>
+              <w:t>5</w:t>
             </w:r>
             <w:r>
               <w:rPr>
@@ -851,7 +1061,7 @@
       <w:pPr>
         <w:pStyle w:val="Heading1"/>
       </w:pPr>
-      <w:bookmarkStart w:id="0" w:name="_Toc66995103"/>
+      <w:bookmarkStart w:id="0" w:name="_Toc66997416"/>
       <w:r>
         <w:t>Before you start</w:t>
       </w:r>
@@ -861,7 +1071,7 @@
       <w:pPr>
         <w:pStyle w:val="Heading2"/>
       </w:pPr>
-      <w:bookmarkStart w:id="1" w:name="_Toc66995104"/>
+      <w:bookmarkStart w:id="1" w:name="_Toc66997417"/>
       <w:r>
         <w:t>Agree to the Let’s Encrypt terms of use</w:t>
       </w:r>
@@ -887,7 +1097,7 @@
       <w:pPr>
         <w:pStyle w:val="Heading2"/>
       </w:pPr>
-      <w:bookmarkStart w:id="2" w:name="_Toc66995105"/>
+      <w:bookmarkStart w:id="2" w:name="_Toc66997418"/>
       <w:r>
         <w:t>Hardware requirements</w:t>
       </w:r>
@@ -905,7 +1115,7 @@
       <w:pPr>
         <w:pStyle w:val="Heading2"/>
       </w:pPr>
-      <w:bookmarkStart w:id="3" w:name="_Toc66995106"/>
+      <w:bookmarkStart w:id="3" w:name="_Toc66997419"/>
       <w:r>
         <w:t>Prepare a domain name</w:t>
       </w:r>
@@ -920,7 +1130,7 @@
       <w:pPr>
         <w:pStyle w:val="Heading2"/>
       </w:pPr>
-      <w:bookmarkStart w:id="4" w:name="_Toc66995107"/>
+      <w:bookmarkStart w:id="4" w:name="_Toc66997420"/>
       <w:r>
         <w:t>Download resources</w:t>
       </w:r>
@@ -947,6 +1157,7 @@
         </w:numPr>
       </w:pPr>
       <w:r>
+        <w:lastRenderedPageBreak/>
         <w:t xml:space="preserve">Download and extract </w:t>
       </w:r>
       <w:hyperlink r:id="rId7" w:history="1">
@@ -985,7 +1196,6 @@
         </w:numPr>
       </w:pPr>
       <w:r>
-        <w:lastRenderedPageBreak/>
         <w:t xml:space="preserve">Download and extract </w:t>
       </w:r>
       <w:hyperlink r:id="rId8" w:history="1">
@@ -993,7 +1203,19 @@
           <w:rPr>
             <w:rStyle w:val="Hyperlink"/>
           </w:rPr>
-          <w:t>https://mw-public-data.s3.eu-west-2.amazonaws.com/e3b0c44298fc1c149afbf4c8996fb92427ae41e4649b934ca495991b7852b855/unity-build.zip</w:t>
+          <w:t>https://mw-public-data.s3.eu-west-2.amazonaws.com</w:t>
+        </w:r>
+        <w:r>
+          <w:rPr>
+            <w:rStyle w:val="Hyperlink"/>
+          </w:rPr>
+          <w:t>/</w:t>
+        </w:r>
+        <w:r>
+          <w:rPr>
+            <w:rStyle w:val="Hyperlink"/>
+          </w:rPr>
+          <w:t>e3b0c44298fc1c149afbf4c8996fb92427ae41e4649b934ca495991b7852b855/unity-build.zip</w:t>
         </w:r>
       </w:hyperlink>
       <w:r>
@@ -1004,7 +1226,7 @@
       <w:pPr>
         <w:pStyle w:val="Heading2"/>
       </w:pPr>
-      <w:bookmarkStart w:id="5" w:name="_Toc66995108"/>
+      <w:bookmarkStart w:id="5" w:name="_Toc66997421"/>
       <w:r>
         <w:t>Install necessary software</w:t>
       </w:r>
@@ -1192,7 +1414,7 @@
       <w:pPr>
         <w:pStyle w:val="Heading2"/>
       </w:pPr>
-      <w:bookmarkStart w:id="6" w:name="_Toc66995109"/>
+      <w:bookmarkStart w:id="6" w:name="_Toc66997422"/>
       <w:r>
         <w:t>Amazon account</w:t>
       </w:r>
@@ -1205,30 +1427,15 @@
     </w:p>
     <w:p>
       <w:pPr>
-        <w:pStyle w:val="Heading1"/>
-      </w:pPr>
-      <w:bookmarkStart w:id="7" w:name="_Toc66995110"/>
-      <w:r>
-        <w:t>Skill server setup</w:t>
-      </w:r>
-      <w:bookmarkEnd w:id="7"/>
-    </w:p>
-    <w:p>
-      <w:pPr>
         <w:pStyle w:val="Heading2"/>
       </w:pPr>
-      <w:bookmarkStart w:id="8" w:name="_Toc66995111"/>
-      <w:r>
-        <w:t>Setting up the cloud server</w:t>
-      </w:r>
-      <w:bookmarkEnd w:id="8"/>
-    </w:p>
-    <w:p>
-      <w:r>
-        <w:t>First, check if you can ssh into your cloud server. You can use the ssh command in the MinGW shell to do this if you are on Windows.</w:t>
-      </w:r>
-      <w:r>
-        <w:t xml:space="preserve"> Keep this window open.</w:t>
+      <w:r>
+        <w:t>Show file name extensions</w:t>
+      </w:r>
+    </w:p>
+    <w:p>
+      <w:r>
+        <w:t>Since this document will be referring to files with their extension, make sure this is checked:</w:t>
       </w:r>
     </w:p>
     <w:p>
@@ -1236,6 +1443,84 @@
         <w:rPr>
           <w:noProof/>
         </w:rPr>
+        <w:drawing>
+          <wp:inline distT="0" distB="0" distL="0" distR="0" wp14:anchorId="619243F3" wp14:editId="1CB40BC5">
+            <wp:extent cx="6188710" cy="1003300"/>
+            <wp:effectExtent l="0" t="0" r="2540" b="6350"/>
+            <wp:docPr id="11" name="Picture 11"/>
+            <wp:cNvGraphicFramePr>
+              <a:graphicFrameLocks xmlns:a="http://schemas.openxmlformats.org/drawingml/2006/main" noChangeAspect="1"/>
+            </wp:cNvGraphicFramePr>
+            <a:graphic xmlns:a="http://schemas.openxmlformats.org/drawingml/2006/main">
+              <a:graphicData uri="http://schemas.openxmlformats.org/drawingml/2006/picture">
+                <pic:pic xmlns:pic="http://schemas.openxmlformats.org/drawingml/2006/picture">
+                  <pic:nvPicPr>
+                    <pic:cNvPr id="1" name=""/>
+                    <pic:cNvPicPr/>
+                  </pic:nvPicPr>
+                  <pic:blipFill rotWithShape="1">
+                    <a:blip r:embed="rId11"/>
+                    <a:srcRect b="35086"/>
+                    <a:stretch/>
+                  </pic:blipFill>
+                  <pic:spPr bwMode="auto">
+                    <a:xfrm>
+                      <a:off x="0" y="0"/>
+                      <a:ext cx="6188710" cy="1003300"/>
+                    </a:xfrm>
+                    <a:prstGeom prst="rect">
+                      <a:avLst/>
+                    </a:prstGeom>
+                    <a:ln>
+                      <a:noFill/>
+                    </a:ln>
+                    <a:extLst>
+                      <a:ext uri="{53640926-AAD7-44D8-BBD7-CCE9431645EC}">
+                        <a14:shadowObscured xmlns:a14="http://schemas.microsoft.com/office/drawing/2010/main"/>
+                      </a:ext>
+                    </a:extLst>
+                  </pic:spPr>
+                </pic:pic>
+              </a:graphicData>
+            </a:graphic>
+          </wp:inline>
+        </w:drawing>
+      </w:r>
+    </w:p>
+    <w:p>
+      <w:pPr>
+        <w:pStyle w:val="Heading1"/>
+      </w:pPr>
+      <w:bookmarkStart w:id="7" w:name="_Toc66997423"/>
+      <w:r>
+        <w:t>Skill server setup</w:t>
+      </w:r>
+      <w:bookmarkEnd w:id="7"/>
+    </w:p>
+    <w:p>
+      <w:pPr>
+        <w:pStyle w:val="Heading2"/>
+      </w:pPr>
+      <w:bookmarkStart w:id="8" w:name="_Toc66997424"/>
+      <w:r>
+        <w:t>Setting up the cloud server</w:t>
+      </w:r>
+      <w:bookmarkEnd w:id="8"/>
+    </w:p>
+    <w:p>
+      <w:r>
+        <w:t>First, check if you can ssh into your cloud server. You can use the ssh command in the MinGW shell to do this if you are on Windows.</w:t>
+      </w:r>
+      <w:r>
+        <w:t xml:space="preserve"> Keep this window open.</w:t>
+      </w:r>
+    </w:p>
+    <w:p>
+      <w:r>
+        <w:rPr>
+          <w:noProof/>
+        </w:rPr>
+        <w:lastRenderedPageBreak/>
         <w:drawing>
           <wp:inline distT="0" distB="0" distL="0" distR="0" wp14:anchorId="1FADE4C7" wp14:editId="46D66B8F">
             <wp:extent cx="6188710" cy="1403350"/>
@@ -1252,7 +1537,7 @@
                     <pic:cNvPicPr/>
                   </pic:nvPicPr>
                   <pic:blipFill rotWithShape="1">
-                    <a:blip r:embed="rId11">
+                    <a:blip r:embed="rId12">
                       <a:extLst>
                         <a:ext uri="{28A0092B-C50C-407E-A947-70E740481C1C}">
                           <a14:useLocalDpi xmlns:a14="http://schemas.microsoft.com/office/drawing/2010/main" val="0"/>
@@ -1319,11 +1604,10 @@
         <w:rPr>
           <w:noProof/>
         </w:rPr>
-        <w:lastRenderedPageBreak/>
         <w:drawing>
-          <wp:inline distT="0" distB="0" distL="0" distR="0" wp14:anchorId="73916FB1" wp14:editId="127C1204">
-            <wp:extent cx="5996067" cy="3162300"/>
-            <wp:effectExtent l="0" t="0" r="5080" b="0"/>
+          <wp:inline distT="0" distB="0" distL="0" distR="0" wp14:anchorId="73916FB1" wp14:editId="02A53059">
+            <wp:extent cx="5619750" cy="2963831"/>
+            <wp:effectExtent l="0" t="0" r="0" b="8255"/>
             <wp:docPr id="2" name="Picture 2" descr="A Linux terminal showing the result of the scp command."/>
             <wp:cNvGraphicFramePr>
               <a:graphicFrameLocks xmlns:a="http://schemas.openxmlformats.org/drawingml/2006/main" noChangeAspect="1"/>
@@ -1336,7 +1620,7 @@
                     <pic:cNvPicPr/>
                   </pic:nvPicPr>
                   <pic:blipFill rotWithShape="1">
-                    <a:blip r:embed="rId12">
+                    <a:blip r:embed="rId13">
                       <a:extLst>
                         <a:ext uri="{28A0092B-C50C-407E-A947-70E740481C1C}">
                           <a14:useLocalDpi xmlns:a14="http://schemas.microsoft.com/office/drawing/2010/main" val="0"/>
@@ -1349,7 +1633,7 @@
                   <pic:spPr bwMode="auto">
                     <a:xfrm>
                       <a:off x="0" y="0"/>
-                      <a:ext cx="6038571" cy="3184716"/>
+                      <a:ext cx="5668306" cy="2989439"/>
                     </a:xfrm>
                     <a:prstGeom prst="rect">
                       <a:avLst/>
@@ -1400,9 +1684,9 @@
           <w:noProof/>
         </w:rPr>
         <w:drawing>
-          <wp:inline distT="0" distB="0" distL="0" distR="0" wp14:anchorId="54FB00C2" wp14:editId="035412CA">
-            <wp:extent cx="6195695" cy="1860550"/>
-            <wp:effectExtent l="0" t="0" r="0" b="6350"/>
+          <wp:inline distT="0" distB="0" distL="0" distR="0" wp14:anchorId="54FB00C2" wp14:editId="46313295">
+            <wp:extent cx="5676900" cy="1704758"/>
+            <wp:effectExtent l="0" t="0" r="0" b="0"/>
             <wp:docPr id="3" name="Picture 3" descr="A Linux terminal showing the running of the above commands."/>
             <wp:cNvGraphicFramePr>
               <a:graphicFrameLocks xmlns:a="http://schemas.openxmlformats.org/drawingml/2006/main" noChangeAspect="1"/>
@@ -1415,7 +1699,7 @@
                     <pic:cNvPicPr/>
                   </pic:nvPicPr>
                   <pic:blipFill rotWithShape="1">
-                    <a:blip r:embed="rId13">
+                    <a:blip r:embed="rId14">
                       <a:extLst>
                         <a:ext uri="{28A0092B-C50C-407E-A947-70E740481C1C}">
                           <a14:useLocalDpi xmlns:a14="http://schemas.microsoft.com/office/drawing/2010/main" val="0"/>
@@ -1428,7 +1712,7 @@
                   <pic:spPr bwMode="auto">
                     <a:xfrm>
                       <a:off x="0" y="0"/>
-                      <a:ext cx="6290427" cy="1888998"/>
+                      <a:ext cx="5929377" cy="1780576"/>
                     </a:xfrm>
                     <a:prstGeom prst="rect">
                       <a:avLst/>
@@ -1473,8 +1757,9 @@
       <w:pPr>
         <w:pStyle w:val="Heading2"/>
       </w:pPr>
-      <w:bookmarkStart w:id="9" w:name="_Toc66995112"/>
-      <w:r>
+      <w:bookmarkStart w:id="9" w:name="_Toc66997425"/>
+      <w:r>
+        <w:lastRenderedPageBreak/>
         <w:t>Setting the endpoint URL of your skill</w:t>
       </w:r>
       <w:bookmarkEnd w:id="9"/>
@@ -1483,7 +1768,7 @@
       <w:r>
         <w:t xml:space="preserve">With your Amazon account logged-in, go to </w:t>
       </w:r>
-      <w:hyperlink r:id="rId14" w:history="1">
+      <w:hyperlink r:id="rId15" w:history="1">
         <w:r>
           <w:rPr>
             <w:rStyle w:val="Hyperlink"/>
@@ -1500,11 +1785,10 @@
         <w:rPr>
           <w:noProof/>
         </w:rPr>
-        <w:lastRenderedPageBreak/>
         <w:drawing>
-          <wp:inline distT="0" distB="0" distL="0" distR="0" wp14:anchorId="208B5AF2" wp14:editId="7B109B32">
-            <wp:extent cx="6188710" cy="4384040"/>
-            <wp:effectExtent l="0" t="0" r="2540" b="0"/>
+          <wp:inline distT="0" distB="0" distL="0" distR="0" wp14:anchorId="208B5AF2" wp14:editId="28B2CC44">
+            <wp:extent cx="6115050" cy="4331860"/>
+            <wp:effectExtent l="0" t="0" r="0" b="0"/>
             <wp:docPr id="5" name="Picture 5"/>
             <wp:cNvGraphicFramePr>
               <a:graphicFrameLocks xmlns:a="http://schemas.openxmlformats.org/drawingml/2006/main" noChangeAspect="1"/>
@@ -1517,14 +1801,14 @@
                     <pic:cNvPicPr/>
                   </pic:nvPicPr>
                   <pic:blipFill rotWithShape="1">
-                    <a:blip r:embed="rId15"/>
+                    <a:blip r:embed="rId16"/>
                     <a:srcRect t="5606"/>
                     <a:stretch/>
                   </pic:blipFill>
                   <pic:spPr bwMode="auto">
                     <a:xfrm>
                       <a:off x="0" y="0"/>
-                      <a:ext cx="6188710" cy="4384040"/>
+                      <a:ext cx="6121262" cy="4336261"/>
                     </a:xfrm>
                     <a:prstGeom prst="rect">
                       <a:avLst/>
@@ -1580,7 +1864,7 @@
       <w:pPr>
         <w:pStyle w:val="Heading1"/>
       </w:pPr>
-      <w:bookmarkStart w:id="10" w:name="_Toc66995113"/>
+      <w:bookmarkStart w:id="10" w:name="_Toc66997426"/>
       <w:r>
         <w:t>AVS client setup</w:t>
       </w:r>
@@ -1590,6 +1874,7 @@
       <w:pPr>
         <w:pStyle w:val="Heading2"/>
       </w:pPr>
+      <w:bookmarkStart w:id="11" w:name="_Toc66997427"/>
       <w:r>
         <w:t xml:space="preserve">Install </w:t>
       </w:r>
@@ -1599,6 +1884,7 @@
       <w:r>
         <w:t>dependencies</w:t>
       </w:r>
+      <w:bookmarkEnd w:id="11"/>
     </w:p>
     <w:p>
       <w:r>
@@ -1653,13 +1939,360 @@
       <w:pPr>
         <w:pStyle w:val="Heading2"/>
       </w:pPr>
-      <w:r>
+      <w:bookmarkStart w:id="12" w:name="_Toc66997428"/>
+      <w:r>
+        <w:lastRenderedPageBreak/>
         <w:t>Authorize the client</w:t>
       </w:r>
-    </w:p>
-    <w:p>
-      <w:r>
-        <w:t>Run “startsample.bat”.</w:t>
+      <w:bookmarkEnd w:id="12"/>
+    </w:p>
+    <w:p>
+      <w:r>
+        <w:t>Run “startsample.bat”</w:t>
+      </w:r>
+      <w:r>
+        <w:t xml:space="preserve"> under your extracted “avs” folder</w:t>
+      </w:r>
+      <w:r>
+        <w:t>.</w:t>
+      </w:r>
+      <w:r>
+        <w:t xml:space="preserve"> Wait for a while, then scroll up until you see this:</w:t>
+      </w:r>
+      <w:r>
+        <w:rPr>
+          <w:noProof/>
+        </w:rPr>
+        <w:drawing>
+          <wp:inline distT="0" distB="0" distL="0" distR="0" wp14:anchorId="77FD3F40" wp14:editId="65F55C80">
+            <wp:extent cx="6207125" cy="730250"/>
+            <wp:effectExtent l="0" t="0" r="3175" b="0"/>
+            <wp:docPr id="8" name="Picture 8" descr="Graphical user interface, application&#10;&#10;Description automatically generated"/>
+            <wp:cNvGraphicFramePr>
+              <a:graphicFrameLocks xmlns:a="http://schemas.openxmlformats.org/drawingml/2006/main" noChangeAspect="1"/>
+            </wp:cNvGraphicFramePr>
+            <a:graphic xmlns:a="http://schemas.openxmlformats.org/drawingml/2006/main">
+              <a:graphicData uri="http://schemas.openxmlformats.org/drawingml/2006/picture">
+                <pic:pic xmlns:pic="http://schemas.openxmlformats.org/drawingml/2006/picture">
+                  <pic:nvPicPr>
+                    <pic:cNvPr id="8" name="Picture 8" descr="Graphical user interface, application&#10;&#10;Description automatically generated"/>
+                    <pic:cNvPicPr/>
+                  </pic:nvPicPr>
+                  <pic:blipFill rotWithShape="1">
+                    <a:blip r:embed="rId17">
+                      <a:extLst>
+                        <a:ext uri="{28A0092B-C50C-407E-A947-70E740481C1C}">
+                          <a14:useLocalDpi xmlns:a14="http://schemas.microsoft.com/office/drawing/2010/main" val="0"/>
+                        </a:ext>
+                      </a:extLst>
+                    </a:blip>
+                    <a:srcRect l="9132" t="33747" r="43772" b="56403"/>
+                    <a:stretch/>
+                  </pic:blipFill>
+                  <pic:spPr bwMode="auto">
+                    <a:xfrm>
+                      <a:off x="0" y="0"/>
+                      <a:ext cx="6207125" cy="730250"/>
+                    </a:xfrm>
+                    <a:prstGeom prst="rect">
+                      <a:avLst/>
+                    </a:prstGeom>
+                    <a:ln>
+                      <a:noFill/>
+                    </a:ln>
+                    <a:extLst>
+                      <a:ext uri="{53640926-AAD7-44D8-BBD7-CCE9431645EC}">
+                        <a14:shadowObscured xmlns:a14="http://schemas.microsoft.com/office/drawing/2010/main"/>
+                      </a:ext>
+                    </a:extLst>
+                  </pic:spPr>
+                </pic:pic>
+              </a:graphicData>
+            </a:graphic>
+          </wp:inline>
+        </w:drawing>
+      </w:r>
+    </w:p>
+    <w:p>
+      <w:r>
+        <w:t xml:space="preserve">Copy the code, go to </w:t>
+      </w:r>
+      <w:hyperlink r:id="rId18" w:history="1">
+        <w:r>
+          <w:rPr>
+            <w:rStyle w:val="Hyperlink"/>
+          </w:rPr>
+          <w:t>https://amazon.com/us/code</w:t>
+        </w:r>
+      </w:hyperlink>
+      <w:r>
+        <w:t xml:space="preserve"> and enter it</w:t>
+      </w:r>
+      <w:r>
+        <w:t xml:space="preserve"> (you might have to login to your Amazon account first)</w:t>
+      </w:r>
+      <w:r>
+        <w:t>.</w:t>
+      </w:r>
+      <w:r>
+        <w:t xml:space="preserve"> Click “continue” on this page:</w:t>
+      </w:r>
+    </w:p>
+    <w:p>
+      <w:r>
+        <w:rPr>
+          <w:noProof/>
+        </w:rPr>
+        <w:drawing>
+          <wp:inline distT="0" distB="0" distL="0" distR="0" wp14:anchorId="30CD1661" wp14:editId="5AF97AA6">
+            <wp:extent cx="5683250" cy="3616614"/>
+            <wp:effectExtent l="0" t="0" r="0" b="3175"/>
+            <wp:docPr id="9" name="Picture 9"/>
+            <wp:cNvGraphicFramePr>
+              <a:graphicFrameLocks xmlns:a="http://schemas.openxmlformats.org/drawingml/2006/main" noChangeAspect="1"/>
+            </wp:cNvGraphicFramePr>
+            <a:graphic xmlns:a="http://schemas.openxmlformats.org/drawingml/2006/main">
+              <a:graphicData uri="http://schemas.openxmlformats.org/drawingml/2006/picture">
+                <pic:pic xmlns:pic="http://schemas.openxmlformats.org/drawingml/2006/picture">
+                  <pic:nvPicPr>
+                    <pic:cNvPr id="1" name=""/>
+                    <pic:cNvPicPr/>
+                  </pic:nvPicPr>
+                  <pic:blipFill rotWithShape="1">
+                    <a:blip r:embed="rId19"/>
+                    <a:srcRect l="21444" t="20613" r="23251" b="16818"/>
+                    <a:stretch/>
+                  </pic:blipFill>
+                  <pic:spPr bwMode="auto">
+                    <a:xfrm>
+                      <a:off x="0" y="0"/>
+                      <a:ext cx="5704248" cy="3629976"/>
+                    </a:xfrm>
+                    <a:prstGeom prst="rect">
+                      <a:avLst/>
+                    </a:prstGeom>
+                    <a:ln>
+                      <a:noFill/>
+                    </a:ln>
+                    <a:extLst>
+                      <a:ext uri="{53640926-AAD7-44D8-BBD7-CCE9431645EC}">
+                        <a14:shadowObscured xmlns:a14="http://schemas.microsoft.com/office/drawing/2010/main"/>
+                      </a:ext>
+                    </a:extLst>
+                  </pic:spPr>
+                </pic:pic>
+              </a:graphicData>
+            </a:graphic>
+          </wp:inline>
+        </w:drawing>
+      </w:r>
+    </w:p>
+    <w:p>
+      <w:r>
+        <w:t>If this is successful, you will then see this from your client:</w:t>
+      </w:r>
+    </w:p>
+    <w:p>
+      <w:r>
+        <w:rPr>
+          <w:noProof/>
+        </w:rPr>
+        <w:drawing>
+          <wp:inline distT="0" distB="0" distL="0" distR="0" wp14:anchorId="127844E3" wp14:editId="02EAEF78">
+            <wp:extent cx="2889126" cy="1257300"/>
+            <wp:effectExtent l="0" t="0" r="6985" b="0"/>
+            <wp:docPr id="10" name="Picture 10" descr="Graphical user interface, application&#10;&#10;Description automatically generated"/>
+            <wp:cNvGraphicFramePr>
+              <a:graphicFrameLocks xmlns:a="http://schemas.openxmlformats.org/drawingml/2006/main" noChangeAspect="1"/>
+            </wp:cNvGraphicFramePr>
+            <a:graphic xmlns:a="http://schemas.openxmlformats.org/drawingml/2006/main">
+              <a:graphicData uri="http://schemas.openxmlformats.org/drawingml/2006/picture">
+                <pic:pic xmlns:pic="http://schemas.openxmlformats.org/drawingml/2006/picture">
+                  <pic:nvPicPr>
+                    <pic:cNvPr id="10" name="Picture 10" descr="Graphical user interface, application&#10;&#10;Description automatically generated"/>
+                    <pic:cNvPicPr/>
+                  </pic:nvPicPr>
+                  <pic:blipFill rotWithShape="1">
+                    <a:blip r:embed="rId20">
+                      <a:extLst>
+                        <a:ext uri="{28A0092B-C50C-407E-A947-70E740481C1C}">
+                          <a14:useLocalDpi xmlns:a14="http://schemas.microsoft.com/office/drawing/2010/main" val="0"/>
+                        </a:ext>
+                      </a:extLst>
+                    </a:blip>
+                    <a:srcRect l="9542" t="25902" r="66448" b="55522"/>
+                    <a:stretch/>
+                  </pic:blipFill>
+                  <pic:spPr bwMode="auto">
+                    <a:xfrm>
+                      <a:off x="0" y="0"/>
+                      <a:ext cx="2900307" cy="1262166"/>
+                    </a:xfrm>
+                    <a:prstGeom prst="rect">
+                      <a:avLst/>
+                    </a:prstGeom>
+                    <a:ln>
+                      <a:noFill/>
+                    </a:ln>
+                    <a:extLst>
+                      <a:ext uri="{53640926-AAD7-44D8-BBD7-CCE9431645EC}">
+                        <a14:shadowObscured xmlns:a14="http://schemas.microsoft.com/office/drawing/2010/main"/>
+                      </a:ext>
+                    </a:extLst>
+                  </pic:spPr>
+                </pic:pic>
+              </a:graphicData>
+            </a:graphic>
+          </wp:inline>
+        </w:drawing>
+      </w:r>
+    </w:p>
+    <w:p>
+      <w:r>
+        <w:t xml:space="preserve">You can then close </w:t>
+      </w:r>
+      <w:r>
+        <w:t>the client and your browser tab</w:t>
+      </w:r>
+      <w:r>
+        <w:t>.</w:t>
+      </w:r>
+      <w:r>
+        <w:t xml:space="preserve"> Then, run “startapp.bat”. </w:t>
+      </w:r>
+      <w:r>
+        <w:t>After a while</w:t>
+      </w:r>
+      <w:r>
+        <w:t xml:space="preserve"> you should see two windows, one is the Alexa client and another is the python bridge, which is used to connect the client with Unity.</w:t>
+      </w:r>
+      <w:r>
+        <w:t xml:space="preserve"> These need to be kept open while running the unity client.</w:t>
+      </w:r>
+    </w:p>
+    <w:p>
+      <w:pPr>
+        <w:pStyle w:val="Heading1"/>
+      </w:pPr>
+      <w:bookmarkStart w:id="13" w:name="_Toc66997429"/>
+      <w:r>
+        <w:t>Unity client setup</w:t>
+      </w:r>
+      <w:bookmarkEnd w:id="13"/>
+    </w:p>
+    <w:p>
+      <w:r>
+        <w:t>Open</w:t>
+      </w:r>
+      <w:r>
+        <w:t xml:space="preserve"> </w:t>
+      </w:r>
+      <w:r>
+        <w:t>Avatar</w:t>
+      </w:r>
+      <w:r>
+        <w:t>/</w:t>
+      </w:r>
+      <w:r>
+        <w:t>ConfigGen</w:t>
+      </w:r>
+      <w:r>
+        <w:t xml:space="preserve">/index.html </w:t>
+      </w:r>
+      <w:r>
+        <w:t xml:space="preserve">in the git repository </w:t>
+      </w:r>
+      <w:r>
+        <w:t>with your browser</w:t>
+      </w:r>
+      <w:r>
+        <w:t xml:space="preserve">, then follow the instruction. </w:t>
+      </w:r>
+      <w:r>
+        <w:t>Do not check “Use test client”. Once you’re done, click “Generate config.json” and save (copy) the file into the avatar</w:t>
+      </w:r>
+      <w:r>
+        <w:t>_</w:t>
+      </w:r>
+      <w:r>
+        <w:t>Data folder under your extracted “</w:t>
+      </w:r>
+      <w:r>
+        <w:t>unity-build</w:t>
+      </w:r>
+      <w:r>
+        <w:t>”</w:t>
+      </w:r>
+      <w:r>
+        <w:t xml:space="preserve">, overriding </w:t>
+      </w:r>
+      <w:r>
+        <w:t>the</w:t>
+      </w:r>
+      <w:r>
+        <w:t xml:space="preserve"> existing “config.json”.</w:t>
+      </w:r>
+    </w:p>
+    <w:p>
+      <w:r>
+        <w:lastRenderedPageBreak/>
+        <w:t>At this point all</w:t>
+      </w:r>
+      <w:r>
+        <w:t xml:space="preserve"> setup procedure has completed. If you have kept the two windows spawned by the Alexa client earlier open, then simply run “Avatar.exe” under “</w:t>
+      </w:r>
+      <w:r>
+        <w:t>unity-build</w:t>
+      </w:r>
+      <w:r>
+        <w:t>” to run the assistant. In case you have closed the Alexa client, run “startapp.bat” again to reopen.</w:t>
+      </w:r>
+    </w:p>
+    <w:p>
+      <w:r>
+        <w:t>You can use Alt+F4 to exit the unity client.</w:t>
+      </w:r>
+    </w:p>
+    <w:p>
+      <w:r>
+        <w:rPr>
+          <w:noProof/>
+        </w:rPr>
+        <w:drawing>
+          <wp:inline distT="0" distB="0" distL="0" distR="0" wp14:anchorId="390654ED" wp14:editId="055F56B6">
+            <wp:extent cx="6188710" cy="3481070"/>
+            <wp:effectExtent l="0" t="0" r="2540" b="5080"/>
+            <wp:docPr id="12" name="Picture 12"/>
+            <wp:cNvGraphicFramePr>
+              <a:graphicFrameLocks xmlns:a="http://schemas.openxmlformats.org/drawingml/2006/main" noChangeAspect="1"/>
+            </wp:cNvGraphicFramePr>
+            <a:graphic xmlns:a="http://schemas.openxmlformats.org/drawingml/2006/main">
+              <a:graphicData uri="http://schemas.openxmlformats.org/drawingml/2006/picture">
+                <pic:pic xmlns:pic="http://schemas.openxmlformats.org/drawingml/2006/picture">
+                  <pic:nvPicPr>
+                    <pic:cNvPr id="1" name=""/>
+                    <pic:cNvPicPr/>
+                  </pic:nvPicPr>
+                  <pic:blipFill>
+                    <a:blip r:embed="rId21"/>
+                    <a:stretch>
+                      <a:fillRect/>
+                    </a:stretch>
+                  </pic:blipFill>
+                  <pic:spPr>
+                    <a:xfrm>
+                      <a:off x="0" y="0"/>
+                      <a:ext cx="6188710" cy="3481070"/>
+                    </a:xfrm>
+                    <a:prstGeom prst="rect">
+                      <a:avLst/>
+                    </a:prstGeom>
+                  </pic:spPr>
+                </pic:pic>
+              </a:graphicData>
+            </a:graphic>
+          </wp:inline>
+        </w:drawing>
       </w:r>
     </w:p>
     <w:sectPr>
